--- a/法令ファイル/駐留軍等の再編の円滑な実施に関する特別措置法施行令/駐留軍等の再編の円滑な実施に関する特別措置法施行令（平成十九年政令第二百六十八号）.docx
+++ b/法令ファイル/駐留軍等の再編の円滑な実施に関する特別措置法施行令/駐留軍等の再編の円滑な実施に関する特別措置法施行令（平成十九年政令第二百六十八号）.docx
@@ -35,35 +35,23 @@
     </w:p>
     <w:p>
       <w:pPr>
-        <w:pStyle w:val="Heading6"/>
+        <w:pStyle w:val="ListBullet"/>
         <w:ind w:left="880"/>
       </w:pPr>
       <w:r>
         <w:t>一</w:t>
-      </w:r>
-    </w:p>
-    <w:p>
-      <w:pPr>
-        <w:ind w:left="880"/>
-      </w:pPr>
-      <w:r>
+        <w:br/>
         <w:t>再編関連特定防衛施設が所在する市町村</w:t>
       </w:r>
     </w:p>
     <w:p>
       <w:pPr>
-        <w:pStyle w:val="Heading6"/>
+        <w:pStyle w:val="ListBullet"/>
         <w:ind w:left="880"/>
       </w:pPr>
       <w:r>
         <w:t>二</w:t>
-      </w:r>
-    </w:p>
-    <w:p>
-      <w:pPr>
-        <w:ind w:left="880"/>
-      </w:pPr>
-      <w:r>
+        <w:br/>
         <w:t>再編関連特定防衛施設に係る駐留軍等の再編が航空機を保有する駐留軍又は自衛隊の部隊又は機関の編成、配置又は運用の態様の変更である場合にあっては、前号の市町村に隣接する市町村及び当該隣接する市町村に隣接する市町村</w:t>
       </w:r>
     </w:p>
@@ -82,239 +70,155 @@
     </w:p>
     <w:p>
       <w:pPr>
-        <w:pStyle w:val="Heading6"/>
+        <w:pStyle w:val="ListBullet"/>
         <w:ind w:left="880"/>
       </w:pPr>
       <w:r>
         <w:t>一</w:t>
-      </w:r>
-    </w:p>
-    <w:p>
-      <w:pPr>
-        <w:ind w:left="880"/>
-      </w:pPr>
-      <w:r>
+        <w:br/>
         <w:t>住民に対する広報に関する事業</w:t>
       </w:r>
     </w:p>
     <w:p>
       <w:pPr>
-        <w:pStyle w:val="Heading6"/>
+        <w:pStyle w:val="ListBullet"/>
         <w:ind w:left="880"/>
       </w:pPr>
       <w:r>
         <w:t>二</w:t>
-      </w:r>
-    </w:p>
-    <w:p>
-      <w:pPr>
-        <w:ind w:left="880"/>
-      </w:pPr>
-      <w:r>
+        <w:br/>
         <w:t>武力攻撃事態等における国民の保護のための措置に関する法律（平成十六年法律第百十二号）第二条第三項に規定する国民の保護のための措置に関する事業</w:t>
       </w:r>
     </w:p>
     <w:p>
       <w:pPr>
-        <w:pStyle w:val="Heading6"/>
+        <w:pStyle w:val="ListBullet"/>
         <w:ind w:left="880"/>
       </w:pPr>
       <w:r>
         <w:t>三</w:t>
-      </w:r>
-    </w:p>
-    <w:p>
-      <w:pPr>
-        <w:ind w:left="880"/>
-      </w:pPr>
-      <w:r>
+        <w:br/>
         <w:t>防災に関する事業</w:t>
       </w:r>
     </w:p>
     <w:p>
       <w:pPr>
-        <w:pStyle w:val="Heading6"/>
+        <w:pStyle w:val="ListBullet"/>
         <w:ind w:left="880"/>
       </w:pPr>
       <w:r>
         <w:t>四</w:t>
-      </w:r>
-    </w:p>
-    <w:p>
-      <w:pPr>
-        <w:ind w:left="880"/>
-      </w:pPr>
-      <w:r>
+        <w:br/>
         <w:t>住民の生活の安全の向上に関する事業</w:t>
       </w:r>
     </w:p>
     <w:p>
       <w:pPr>
-        <w:pStyle w:val="Heading6"/>
+        <w:pStyle w:val="ListBullet"/>
         <w:ind w:left="880"/>
       </w:pPr>
       <w:r>
         <w:t>五</w:t>
-      </w:r>
-    </w:p>
-    <w:p>
-      <w:pPr>
-        <w:ind w:left="880"/>
-      </w:pPr>
-      <w:r>
+        <w:br/>
         <w:t>情報通信の高度化に関する事業</w:t>
       </w:r>
     </w:p>
     <w:p>
       <w:pPr>
-        <w:pStyle w:val="Heading6"/>
+        <w:pStyle w:val="ListBullet"/>
         <w:ind w:left="880"/>
       </w:pPr>
       <w:r>
         <w:t>六</w:t>
-      </w:r>
-    </w:p>
-    <w:p>
-      <w:pPr>
-        <w:ind w:left="880"/>
-      </w:pPr>
-      <w:r>
+        <w:br/>
         <w:t>教育、スポーツ及び文化の振興に関する事業</w:t>
       </w:r>
     </w:p>
     <w:p>
       <w:pPr>
-        <w:pStyle w:val="Heading6"/>
+        <w:pStyle w:val="ListBullet"/>
         <w:ind w:left="880"/>
       </w:pPr>
       <w:r>
         <w:t>七</w:t>
-      </w:r>
-    </w:p>
-    <w:p>
-      <w:pPr>
-        <w:ind w:left="880"/>
-      </w:pPr>
-      <w:r>
+        <w:br/>
         <w:t>福祉の増進及び医療の確保に関する事業</w:t>
       </w:r>
     </w:p>
     <w:p>
       <w:pPr>
-        <w:pStyle w:val="Heading6"/>
+        <w:pStyle w:val="ListBullet"/>
         <w:ind w:left="880"/>
       </w:pPr>
       <w:r>
         <w:t>八</w:t>
-      </w:r>
-    </w:p>
-    <w:p>
-      <w:pPr>
-        <w:ind w:left="880"/>
-      </w:pPr>
-      <w:r>
+        <w:br/>
         <w:t>環境衛生の向上に関する事業</w:t>
       </w:r>
     </w:p>
     <w:p>
       <w:pPr>
-        <w:pStyle w:val="Heading6"/>
+        <w:pStyle w:val="ListBullet"/>
         <w:ind w:left="880"/>
       </w:pPr>
       <w:r>
         <w:t>九</w:t>
-      </w:r>
-    </w:p>
-    <w:p>
-      <w:pPr>
-        <w:ind w:left="880"/>
-      </w:pPr>
-      <w:r>
+        <w:br/>
         <w:t>交通の発達及び改善に関する事業</w:t>
       </w:r>
     </w:p>
     <w:p>
       <w:pPr>
-        <w:pStyle w:val="Heading6"/>
+        <w:pStyle w:val="ListBullet"/>
         <w:ind w:left="880"/>
       </w:pPr>
       <w:r>
         <w:t>十</w:t>
-      </w:r>
-    </w:p>
-    <w:p>
-      <w:pPr>
-        <w:ind w:left="880"/>
-      </w:pPr>
-      <w:r>
+        <w:br/>
         <w:t>公園及び緑地の整備に関する事業</w:t>
       </w:r>
     </w:p>
     <w:p>
       <w:pPr>
-        <w:pStyle w:val="Heading6"/>
+        <w:pStyle w:val="ListBullet"/>
         <w:ind w:left="880"/>
       </w:pPr>
       <w:r>
         <w:t>十一</w:t>
-      </w:r>
-    </w:p>
-    <w:p>
-      <w:pPr>
-        <w:ind w:left="880"/>
-      </w:pPr>
-      <w:r>
+        <w:br/>
         <w:t>環境の保全に関する事業</w:t>
       </w:r>
     </w:p>
     <w:p>
       <w:pPr>
-        <w:pStyle w:val="Heading6"/>
+        <w:pStyle w:val="ListBullet"/>
         <w:ind w:left="880"/>
       </w:pPr>
       <w:r>
         <w:t>十二</w:t>
-      </w:r>
-    </w:p>
-    <w:p>
-      <w:pPr>
-        <w:ind w:left="880"/>
-      </w:pPr>
-      <w:r>
+        <w:br/>
         <w:t>良好な景観の形成に関する事業</w:t>
       </w:r>
     </w:p>
     <w:p>
       <w:pPr>
-        <w:pStyle w:val="Heading6"/>
+        <w:pStyle w:val="ListBullet"/>
         <w:ind w:left="880"/>
       </w:pPr>
       <w:r>
         <w:t>十三</w:t>
-      </w:r>
-    </w:p>
-    <w:p>
-      <w:pPr>
-        <w:ind w:left="880"/>
-      </w:pPr>
-      <w:r>
+        <w:br/>
         <w:t>企業の育成及び発展並びにその経営の向上を図る事業</w:t>
       </w:r>
     </w:p>
     <w:p>
       <w:pPr>
-        <w:pStyle w:val="Heading6"/>
+        <w:pStyle w:val="ListBullet"/>
         <w:ind w:left="880"/>
       </w:pPr>
       <w:r>
         <w:t>十四</w:t>
-      </w:r>
-    </w:p>
-    <w:p>
-      <w:pPr>
-        <w:ind w:left="880"/>
-      </w:pPr>
-      <w:r>
+        <w:br/>
         <w:t>前各号に掲げるもののほか、生活環境の整備に関する事業で防衛大臣が定めて告示するもの</w:t>
       </w:r>
     </w:p>
@@ -333,52 +237,34 @@
     </w:p>
     <w:p>
       <w:pPr>
-        <w:pStyle w:val="Heading6"/>
+        <w:pStyle w:val="ListBullet"/>
         <w:ind w:left="880"/>
       </w:pPr>
       <w:r>
         <w:t>一</w:t>
-      </w:r>
-    </w:p>
-    <w:p>
-      <w:pPr>
-        <w:ind w:left="880"/>
-      </w:pPr>
-      <w:r>
+        <w:br/>
         <w:t>国が行う事業又は国がその経費の一部を負担し、若しくは補助する事業</w:t>
       </w:r>
     </w:p>
     <w:p>
       <w:pPr>
-        <w:pStyle w:val="Heading6"/>
+        <w:pStyle w:val="ListBullet"/>
         <w:ind w:left="880"/>
       </w:pPr>
       <w:r>
         <w:t>二</w:t>
-      </w:r>
-    </w:p>
-    <w:p>
-      <w:pPr>
-        <w:ind w:left="880"/>
-      </w:pPr>
-      <w:r>
+        <w:br/>
         <w:t>法令の規定に基づいて毎年度経常的に行っている事業で、駐留軍等の再編の円滑かつ確実な実施に資するため必要なものとして特別に行う事業とは認められないもの</w:t>
       </w:r>
     </w:p>
     <w:p>
       <w:pPr>
-        <w:pStyle w:val="Heading6"/>
+        <w:pStyle w:val="ListBullet"/>
         <w:ind w:left="880"/>
       </w:pPr>
       <w:r>
         <w:t>三</w:t>
-      </w:r>
-    </w:p>
-    <w:p>
-      <w:pPr>
-        <w:ind w:left="880"/>
-      </w:pPr>
-      <w:r>
+        <w:br/>
         <w:t>再編関連特定周辺市町村の区域内において、駐留軍等の再編により影響を受ける住民の生活の安定に資するよう適切に配慮された地域において行う事業とは認められないもの</w:t>
       </w:r>
     </w:p>
@@ -414,154 +300,100 @@
     </w:p>
     <w:p>
       <w:pPr>
-        <w:pStyle w:val="Heading6"/>
+        <w:pStyle w:val="ListBullet"/>
         <w:ind w:left="880"/>
       </w:pPr>
       <w:r>
         <w:t>一</w:t>
-      </w:r>
-    </w:p>
-    <w:p>
-      <w:pPr>
-        <w:ind w:left="880"/>
-      </w:pPr>
-      <w:r>
+        <w:br/>
         <w:t>駐留軍等の再編による再編関連特定防衛施設その他の防衛施設で当該再編関連特定周辺市町村に所在するもの（以下この項において「関係防衛施設」という。）の面積の変化</w:t>
       </w:r>
     </w:p>
     <w:p>
       <w:pPr>
-        <w:pStyle w:val="Heading6"/>
+        <w:pStyle w:val="ListBullet"/>
         <w:ind w:left="880"/>
       </w:pPr>
       <w:r>
         <w:t>二</w:t>
-      </w:r>
-    </w:p>
-    <w:p>
-      <w:pPr>
-        <w:ind w:left="880"/>
-      </w:pPr>
-      <w:r>
+        <w:br/>
         <w:t>駐留軍等の再編による関係防衛施設の建物その他の工作物の設置の態様の変化</w:t>
       </w:r>
     </w:p>
     <w:p>
       <w:pPr>
-        <w:pStyle w:val="Heading6"/>
+        <w:pStyle w:val="ListBullet"/>
         <w:ind w:left="880"/>
       </w:pPr>
       <w:r>
         <w:t>三</w:t>
-      </w:r>
-    </w:p>
-    <w:p>
-      <w:pPr>
-        <w:ind w:left="880"/>
-      </w:pPr>
-      <w:r>
+        <w:br/>
         <w:t>駐留軍等の再編による関係防衛施設に所在する駐留軍又は自衛隊の部隊又は機関の保有する艦船又は航空機の数又は種類の変化</w:t>
       </w:r>
     </w:p>
     <w:p>
       <w:pPr>
-        <w:pStyle w:val="Heading6"/>
+        <w:pStyle w:val="ListBullet"/>
         <w:ind w:left="880"/>
       </w:pPr>
       <w:r>
         <w:t>四</w:t>
-      </w:r>
-    </w:p>
-    <w:p>
-      <w:pPr>
-        <w:ind w:left="880"/>
-      </w:pPr>
-      <w:r>
+        <w:br/>
         <w:t>駐留軍等の再編による関係防衛施設に所在する駐留軍又は自衛隊の部隊への弾道ミサイルを破壊するためのミサイルを搭載した車両の配備</w:t>
       </w:r>
     </w:p>
     <w:p>
       <w:pPr>
-        <w:pStyle w:val="Heading6"/>
+        <w:pStyle w:val="ListBullet"/>
         <w:ind w:left="880"/>
       </w:pPr>
       <w:r>
         <w:t>五</w:t>
-      </w:r>
-    </w:p>
-    <w:p>
-      <w:pPr>
-        <w:ind w:left="880"/>
-      </w:pPr>
-      <w:r>
+        <w:br/>
         <w:t>駐留軍等の再編による関係防衛施設に所在する駐留軍又は自衛隊の部隊又は機関の人員数の変化</w:t>
       </w:r>
     </w:p>
     <w:p>
       <w:pPr>
-        <w:pStyle w:val="Heading6"/>
+        <w:pStyle w:val="ListBullet"/>
         <w:ind w:left="880"/>
       </w:pPr>
       <w:r>
         <w:t>六</w:t>
-      </w:r>
-    </w:p>
-    <w:p>
-      <w:pPr>
-        <w:ind w:left="880"/>
-      </w:pPr>
-      <w:r>
+        <w:br/>
         <w:t>駐留軍等の再編（駐留軍又は自衛隊の部隊の運用の態様の変更に限る。）による関係防衛施設で行われる駐留軍又は自衛隊の部隊の訓練のための使用の態様の変化及びこれによる影響の変化</w:t>
       </w:r>
     </w:p>
     <w:p>
       <w:pPr>
-        <w:pStyle w:val="Heading6"/>
+        <w:pStyle w:val="ListBullet"/>
         <w:ind w:left="880"/>
       </w:pPr>
       <w:r>
         <w:t>七</w:t>
-      </w:r>
-    </w:p>
-    <w:p>
-      <w:pPr>
-        <w:ind w:left="880"/>
-      </w:pPr>
-      <w:r>
+        <w:br/>
         <w:t>駐留軍等の再編（航空機を保有する駐留軍又は自衛隊の部隊又は機関の編成、配置又は運用の態様の変更に限る。）による関係防衛施設以外の防衛施設に所在する駐留軍又は自衛隊の部隊又は機関の保有する航空機の数若しくは種類又は飛行経路の変化による影響の変化</w:t>
       </w:r>
     </w:p>
     <w:p>
       <w:pPr>
-        <w:pStyle w:val="Heading6"/>
+        <w:pStyle w:val="ListBullet"/>
         <w:ind w:left="880"/>
       </w:pPr>
       <w:r>
         <w:t>八</w:t>
-      </w:r>
-    </w:p>
-    <w:p>
-      <w:pPr>
-        <w:ind w:left="880"/>
-      </w:pPr>
-      <w:r>
+        <w:br/>
         <w:t>駐留軍等の再編（航空機（回転翼航空機を除く。）を保有する駐留軍又は自衛隊の部隊の運用の態様の変更に限る。）による関係防衛施設以外の防衛施設で行われる駐留軍又は自衛隊の部隊の訓練のための使用の態様の変化及びこれによる影響の変化</w:t>
       </w:r>
     </w:p>
     <w:p>
       <w:pPr>
-        <w:pStyle w:val="Heading6"/>
+        <w:pStyle w:val="ListBullet"/>
         <w:ind w:left="880"/>
       </w:pPr>
       <w:r>
         <w:t>九</w:t>
-      </w:r>
-    </w:p>
-    <w:p>
-      <w:pPr>
-        <w:ind w:left="880"/>
-      </w:pPr>
-      <w:r>
+        <w:br/>
         <w:t>他に当該再編関連特定防衛施設について指定された再編関連特定周辺市町村があるときは、それぞれの再編関連特定周辺市町村における当該駐留軍等の再編による住民の生活の安定に及ぼす影響の割合</w:t>
       </w:r>
     </w:p>
@@ -650,52 +482,34 @@
     </w:p>
     <w:p>
       <w:pPr>
-        <w:pStyle w:val="Heading6"/>
+        <w:pStyle w:val="ListBullet"/>
         <w:ind w:left="880"/>
       </w:pPr>
       <w:r>
         <w:t>一</w:t>
-      </w:r>
-    </w:p>
-    <w:p>
-      <w:pPr>
-        <w:ind w:left="880"/>
-      </w:pPr>
-      <w:r>
+        <w:br/>
         <w:t>事業の目的及び内容</w:t>
       </w:r>
     </w:p>
     <w:p>
       <w:pPr>
-        <w:pStyle w:val="Heading6"/>
+        <w:pStyle w:val="ListBullet"/>
         <w:ind w:left="880"/>
       </w:pPr>
       <w:r>
         <w:t>二</w:t>
-      </w:r>
-    </w:p>
-    <w:p>
-      <w:pPr>
-        <w:ind w:left="880"/>
-      </w:pPr>
-      <w:r>
+        <w:br/>
         <w:t>事業の始期及び終期</w:t>
       </w:r>
     </w:p>
     <w:p>
       <w:pPr>
-        <w:pStyle w:val="Heading6"/>
+        <w:pStyle w:val="ListBullet"/>
         <w:ind w:left="880"/>
       </w:pPr>
       <w:r>
         <w:t>三</w:t>
-      </w:r>
-    </w:p>
-    <w:p>
-      <w:pPr>
-        <w:ind w:left="880"/>
-      </w:pPr>
-      <w:r>
+        <w:br/>
         <w:t>事業に要する経費の総額</w:t>
       </w:r>
     </w:p>
@@ -781,35 +595,23 @@
     </w:p>
     <w:p>
       <w:pPr>
-        <w:pStyle w:val="Heading6"/>
+        <w:pStyle w:val="ListBullet"/>
         <w:ind w:left="880"/>
       </w:pPr>
       <w:r>
         <w:t>一</w:t>
-      </w:r>
-    </w:p>
-    <w:p>
-      <w:pPr>
-        <w:ind w:left="880"/>
-      </w:pPr>
-      <w:r>
+        <w:br/>
         <w:t>法第四条第一項第一号に掲げる事由により、再編関連振興特別地域として指定すべき地域における再編関連特定防衛施設その他の防衛施設に所在する駐留軍又は自衛隊の部隊又は機関が保有する航空機の数が四十機を超えて増加すること。</w:t>
       </w:r>
     </w:p>
     <w:p>
       <w:pPr>
-        <w:pStyle w:val="Heading6"/>
+        <w:pStyle w:val="ListBullet"/>
         <w:ind w:left="880"/>
       </w:pPr>
       <w:r>
         <w:t>二</w:t>
-      </w:r>
-    </w:p>
-    <w:p>
-      <w:pPr>
-        <w:ind w:left="880"/>
-      </w:pPr>
-      <w:r>
+        <w:br/>
         <w:t>法第四条第一項第一号に掲げる事由により、再編関連振興特別地域として指定すべき地域における再編関連特定防衛施設その他の防衛施設に所在する駐留軍又は自衛隊の部隊又は機関の人員の数が千人を超えて増加すること。</w:t>
       </w:r>
     </w:p>
@@ -828,120 +630,78 @@
     </w:p>
     <w:p>
       <w:pPr>
-        <w:pStyle w:val="Heading6"/>
+        <w:pStyle w:val="ListBullet"/>
         <w:ind w:left="880"/>
       </w:pPr>
       <w:r>
         <w:t>一</w:t>
-      </w:r>
-    </w:p>
-    <w:p>
-      <w:pPr>
-        <w:ind w:left="880"/>
-      </w:pPr>
-      <w:r>
+        <w:br/>
         <w:t>法別表一の項に規定する土地改良事業のうち、土地改良法（昭和二十四年法律第百九十五号）第二条第二項第一号及び第二号に掲げる事業であって、駐留軍等の再編による生鮮の野菜その他の農畜産物の需要の増加又は生産に対する影響を考慮して当該農畜産物の適正な供給の観点から速やかに実施することが必要なもの</w:t>
       </w:r>
     </w:p>
     <w:p>
       <w:pPr>
-        <w:pStyle w:val="Heading6"/>
+        <w:pStyle w:val="ListBullet"/>
         <w:ind w:left="880"/>
       </w:pPr>
       <w:r>
         <w:t>二</w:t>
-      </w:r>
-    </w:p>
-    <w:p>
-      <w:pPr>
-        <w:ind w:left="880"/>
-      </w:pPr>
-      <w:r>
+        <w:br/>
         <w:t>法別表二の項に規定する基本施設又は輸送施設若しくは漁港施設用地の修築であって、駐留軍等の再編による生鮮魚その他の水産物の需要の増加若しくは生産に対する影響を考慮して当該水産物の適正な供給の観点から速やかに整備することが必要なもの又は再編関連特定防衛施設若しくはその周辺地域において駐留軍若しくは自衛隊の活動に伴い災害が発生した場合において円滑な避難若しくは緊急輸送を確保するため駐留軍等の再編に伴い速やかに整備することが必要なもの</w:t>
       </w:r>
     </w:p>
     <w:p>
       <w:pPr>
-        <w:pStyle w:val="Heading6"/>
+        <w:pStyle w:val="ListBullet"/>
         <w:ind w:left="880"/>
       </w:pPr>
       <w:r>
         <w:t>三</w:t>
-      </w:r>
-    </w:p>
-    <w:p>
-      <w:pPr>
-        <w:ind w:left="880"/>
-      </w:pPr>
-      <w:r>
+        <w:br/>
         <w:t>法別表三の項に規定する水域施設等の建設及び改良であって、再編関連特定防衛施設への人員の移動若しくは物資の輸送若しくは当該再編関連特定防衛施設からの人員の移動若しくは物資の輸送のための交通量の増加を考慮して円滑な交通の確保の観点から速やかに整備することが必要なもの又は再編関連特定防衛施設若しくはその周辺地域において駐留軍若しくは自衛隊の活動に伴い災害が発生した場合において円滑な避難若しくは緊急輸送を確保するため駐留軍等の再編に伴い速やかに整備することが必要なものとして、それぞれ国土交通大臣が定めて告示する基準に適合するもの</w:t>
       </w:r>
     </w:p>
     <w:p>
       <w:pPr>
-        <w:pStyle w:val="Heading6"/>
+        <w:pStyle w:val="ListBullet"/>
         <w:ind w:left="880"/>
       </w:pPr>
       <w:r>
         <w:t>四</w:t>
-      </w:r>
-    </w:p>
-    <w:p>
-      <w:pPr>
-        <w:ind w:left="880"/>
-      </w:pPr>
-      <w:r>
+        <w:br/>
         <w:t>法別表四の項に規定する道路の新設及び改築であって、再編関連特定防衛施設への人員の移動若しくは物資の輸送若しくは当該再編関連特定防衛施設からの人員の移動若しくは物資の輸送のための車両の交通量の増加を考慮して円滑な交通の確保の観点から速やかに整備することが必要なもの又は再編関連特定防衛施設若しくはその周辺地域において駐留軍若しくは自衛隊の活動に伴い災害が発生した場合において円滑な避難若しくは緊急輸送を確保するため駐留軍等の再編に伴い速やかに整備することが必要なものとして、それぞれ国土交通大臣が定めて告示する基準に適合するもの</w:t>
       </w:r>
     </w:p>
     <w:p>
       <w:pPr>
-        <w:pStyle w:val="Heading6"/>
+        <w:pStyle w:val="ListBullet"/>
         <w:ind w:left="880"/>
       </w:pPr>
       <w:r>
         <w:t>五</w:t>
-      </w:r>
-    </w:p>
-    <w:p>
-      <w:pPr>
-        <w:ind w:left="880"/>
-      </w:pPr>
-      <w:r>
+        <w:br/>
         <w:t>法別表五の項に規定する水道施設の新設及び増設であって、駐留軍等の再編による水の需要の増加を考慮して適正な給水の観点から速やかに整備することが必要なもの</w:t>
       </w:r>
     </w:p>
     <w:p>
       <w:pPr>
-        <w:pStyle w:val="Heading6"/>
+        <w:pStyle w:val="ListBullet"/>
         <w:ind w:left="880"/>
       </w:pPr>
       <w:r>
         <w:t>六</w:t>
-      </w:r>
-    </w:p>
-    <w:p>
-      <w:pPr>
-        <w:ind w:left="880"/>
-      </w:pPr>
-      <w:r>
+        <w:br/>
         <w:t>法別表六の項に規定する公共下水道又は流域下水道の設置及び改築（下水道法施行令（昭和三十四年政令第百四十七号）第二十四条の二第一項第一号イ又は第二号に規定するものに限る。）であって、駐留軍等の再編による下水の量の増加又は水質に及ぼす影響を考慮して適正な下水の排除又は処理の観点から速やかに整備することが必要なものとして国土交通大臣が定めて告示する基準に適合するもの</w:t>
       </w:r>
     </w:p>
     <w:p>
       <w:pPr>
-        <w:pStyle w:val="Heading6"/>
+        <w:pStyle w:val="ListBullet"/>
         <w:ind w:left="880"/>
       </w:pPr>
       <w:r>
         <w:t>七</w:t>
-      </w:r>
-    </w:p>
-    <w:p>
-      <w:pPr>
-        <w:ind w:left="880"/>
-      </w:pPr>
-      <w:r>
+        <w:br/>
         <w:t>法別表七の項に規定する建物の新築、増築及び改築又は施設の整備であって、駐留軍等の再編による児童若しくは生徒の数の増加を考慮して円滑な教育の実施の観点から速やかに整備することが必要なもの又は再編関連特定防衛施設若しくはその周辺地域において駐留軍若しくは自衛隊の活動に伴い災害が発生した場合において円滑な避難を確保するため駐留軍等の再編に伴い速やかに整備することが必要なもの</w:t>
       </w:r>
     </w:p>
@@ -977,6 +737,8 @@
       </w:pPr>
       <w:r>
         <w:t>法第十一条第二項の規定により算定する交付金の額は、第一項第七号に掲げる事業に要する経費に対する通常の国の交付金の額に、当該経費について同条第一項の規定を適用したとするならば国が負担し、又は補助することとなる割合を参酌して文部科学省令・防衛省令で定めるところにより算定した額を加算する方法により算定するものとする。</w:t>
+        <w:br/>
+        <w:t>ただし、再編関連振興特別地域が沖縄県の区域に含まれる場合にあっては、沖縄振興特別措置法施行令（平成十四年政令第百二号）の例による。</w:t>
       </w:r>
     </w:p>
     <w:p>
@@ -1113,7 +875,7 @@
         <w:pStyle w:val="Heading1"/>
       </w:pPr>
       <w:r>
-        <w:t>附　則（平成一九年八月二〇日政令第二七〇号）</w:t>
+        <w:t>附則（平成一九年八月二〇日政令第二七〇号）</w:t>
       </w:r>
     </w:p>
     <w:p>
@@ -1131,7 +893,7 @@
         <w:pStyle w:val="Heading1"/>
       </w:pPr>
       <w:r>
-        <w:t>附　則（平成二〇年五月二一日政令第一八〇号）</w:t>
+        <w:t>附則（平成二〇年五月二一日政令第一八〇号）</w:t>
       </w:r>
     </w:p>
     <w:p>
@@ -1170,7 +932,7 @@
         <w:pStyle w:val="Heading1"/>
       </w:pPr>
       <w:r>
-        <w:t>附　則（平成二〇年七月二五日政令第二三七号）</w:t>
+        <w:t>附則（平成二〇年七月二五日政令第二三七号）</w:t>
       </w:r>
     </w:p>
     <w:p>
@@ -1196,7 +958,7 @@
         <w:pStyle w:val="Heading1"/>
       </w:pPr>
       <w:r>
-        <w:t>附　則（平成二〇年九月一九日政令第二九七号）</w:t>
+        <w:t>附則（平成二〇年九月一九日政令第二九七号）</w:t>
       </w:r>
     </w:p>
     <w:p>
@@ -1222,7 +984,7 @@
         <w:pStyle w:val="Heading1"/>
       </w:pPr>
       <w:r>
-        <w:t>附　則（平成二二年四月一日政令第一一一号）</w:t>
+        <w:t>附則（平成二二年四月一日政令第一一一号）</w:t>
       </w:r>
     </w:p>
     <w:p>
@@ -1240,7 +1002,7 @@
         <w:pStyle w:val="Heading1"/>
       </w:pPr>
       <w:r>
-        <w:t>附　則（平成二三年一二月二六日政令第四二三号）</w:t>
+        <w:t>附則（平成二三年一二月二六日政令第四二三号）</w:t>
       </w:r>
     </w:p>
     <w:p>
@@ -1266,7 +1028,7 @@
         <w:pStyle w:val="Heading1"/>
       </w:pPr>
       <w:r>
-        <w:t>附　則（平成二八年九月三〇日政令第三二一号）</w:t>
+        <w:t>附則（平成二八年九月三〇日政令第三二一号）</w:t>
       </w:r>
     </w:p>
     <w:p>
@@ -1292,10 +1054,22 @@
         <w:pStyle w:val="Heading1"/>
       </w:pPr>
       <w:r>
-        <w:t>附　則（平成二九年三月三一日政令第一一七号）</w:t>
+        <w:t>附則（平成二九年三月三一日政令第一一七号）</w:t>
       </w:r>
     </w:p>
     <w:p>
+      <w:pPr>
+        <w:pStyle w:val="Heading5"/>
+        <w:ind w:left="440"/>
+      </w:pPr>
+      <w:r>
+        <w:t>１</w:t>
+      </w:r>
+    </w:p>
+    <w:p>
+      <w:pPr>
+        <w:ind w:left="440"/>
+      </w:pPr>
       <w:r>
         <w:t>この政令は、公布の日から施行する。</w:t>
       </w:r>
@@ -1320,7 +1094,7 @@
     </w:pPr>
     <w:r>
       <w:tab/>
-      <w:t>WeGov v0.1 - FTS141</w:t>
+      <w:t>WeGov v0.2 - FTS141</w:t>
     </w:r>
   </w:p>
 </w:ftr>
